--- a/TEMP/input/p095v_GC_FP_JBB+_MHS+/tc_p095v.docx
+++ b/TEMP/input/p095v_GC_FP_JBB+_MHS+/tc_p095v.docx
@@ -2846,36 +2846,14 @@
     <w:rPrDefault>
       <w:rPr>
         <w:rFonts w:ascii="Arial" w:cs="Arial" w:eastAsia="Arial" w:hAnsi="Arial"/>
-        <w:b w:val="0"/>
-        <w:i w:val="0"/>
-        <w:smallCaps w:val="0"/>
-        <w:strike w:val="0"/>
-        <w:color w:val="000000"/>
         <w:sz w:val="22"/>
         <w:szCs w:val="22"/>
-        <w:u w:val="none"/>
-        <w:shd w:fill="auto" w:val="clear"/>
-        <w:vertAlign w:val="baseline"/>
         <w:lang w:val="en"/>
       </w:rPr>
     </w:rPrDefault>
     <w:pPrDefault>
       <w:pPr>
-        <w:keepNext w:val="0"/>
-        <w:keepLines w:val="0"/>
-        <w:widowControl w:val="1"/>
-        <w:pBdr>
-          <w:top w:space="0" w:sz="0" w:val="nil"/>
-          <w:left w:space="0" w:sz="0" w:val="nil"/>
-          <w:bottom w:space="0" w:sz="0" w:val="nil"/>
-          <w:right w:space="0" w:sz="0" w:val="nil"/>
-          <w:between w:space="0" w:sz="0" w:val="nil"/>
-        </w:pBdr>
-        <w:shd w:fill="auto" w:val="clear"/>
-        <w:spacing w:after="0" w:before="0" w:line="276" w:lineRule="auto"/>
-        <w:ind w:left="0" w:right="0" w:firstLine="0"/>
-        <w:contextualSpacing w:val="0"/>
-        <w:jc w:val="left"/>
+        <w:spacing w:line="276" w:lineRule="auto"/>
       </w:pPr>
     </w:pPrDefault>
   </w:docDefaults>

--- a/TEMP/input/p095v_GC_FP_JBB+_MHS+/tc_p095v.docx
+++ b/TEMP/input/p095v_GC_FP_JBB+_MHS+/tc_p095v.docx
@@ -705,7 +705,20 @@
           <w:color w:val="000000"/>
           <w:rtl w:val="0"/>
         </w:rPr>
-        <w:t xml:space="preserve">Et est mieulx que le bout soict fort iust &amp;</w:t>
+        <w:t xml:space="preserve">Et est mieulx que le bout soict fort </w:t>
+      </w:r>
+      <w:r>
+        <w:rPr>
+          <w:rtl w:val="0"/>
+        </w:rPr>
+        <w:t xml:space="preserve">j</w:t>
+      </w:r>
+      <w:r>
+        <w:rPr>
+          <w:color w:val="000000"/>
+          <w:rtl w:val="0"/>
+        </w:rPr>
+        <w:t xml:space="preserve">ust &amp;</w:t>
       </w:r>
       <w:r>
         <w:rPr>
@@ -1318,26 +1331,134 @@
           <w:color w:val="000000"/>
           <w:rtl w:val="0"/>
         </w:rPr>
-        <w:t xml:space="preserve">des pleines coste co&lt;exp&gt;mmun&lt;/exp&gt;e</w:t>
-      </w:r>
-      <w:commentRangeStart w:id="1"/>
-      <w:r>
-        <w:rPr>
-          <w:color w:val="000000"/>
-          <w:rtl w:val="0"/>
-        </w:rPr>
-        <w:t xml:space="preserve">m</w:t>
-      </w:r>
-      <w:commentRangeEnd w:id="1"/>
-      <w:r>
-        <w:commentReference w:id="1"/>
-      </w:r>
-      <w:r>
-        <w:rPr>
-          <w:color w:val="000000"/>
-          <w:rtl w:val="0"/>
-        </w:rPr>
-        <w:t xml:space="preserve"> x lb La piece douvraige 30 sl ou</w:t>
+        <w:t xml:space="preserve">des pleines coste co</w:t>
+      </w:r>
+      <w:r>
+        <w:rPr>
+          <w:rFonts w:ascii="Courier New" w:cs="Courier New" w:eastAsia="Courier New" w:hAnsi="Courier New"/>
+          <w:color w:val="a9a9a9"/>
+          <w:sz w:val="14"/>
+          <w:szCs w:val="14"/>
+          <w:rtl w:val="0"/>
+        </w:rPr>
+        <w:t xml:space="preserve">&lt;exp&gt;</w:t>
+      </w:r>
+      <w:r>
+        <w:rPr>
+          <w:color w:val="000000"/>
+          <w:rtl w:val="0"/>
+        </w:rPr>
+        <w:t xml:space="preserve">mmun</w:t>
+      </w:r>
+      <w:r>
+        <w:rPr>
+          <w:rFonts w:ascii="Courier New" w:cs="Courier New" w:eastAsia="Courier New" w:hAnsi="Courier New"/>
+          <w:color w:val="a9a9a9"/>
+          <w:sz w:val="14"/>
+          <w:szCs w:val="14"/>
+          <w:rtl w:val="0"/>
+        </w:rPr>
+        <w:t xml:space="preserve">&lt;/exp&gt;</w:t>
+      </w:r>
+      <w:r>
+        <w:rPr>
+          <w:color w:val="000000"/>
+          <w:rtl w:val="0"/>
+        </w:rPr>
+        <w:t xml:space="preserve">em</w:t>
+      </w:r>
+      <w:r>
+        <w:rPr>
+          <w:rFonts w:ascii="Courier New" w:cs="Courier New" w:eastAsia="Courier New" w:hAnsi="Courier New"/>
+          <w:color w:val="a91111"/>
+          <w:sz w:val="18"/>
+          <w:szCs w:val="18"/>
+          <w:rtl w:val="0"/>
+        </w:rPr>
+        <w:t xml:space="preserve">&lt;corr&gt;</w:t>
+      </w:r>
+      <w:r>
+        <w:rPr>
+          <w:rFonts w:ascii="Courier New" w:cs="Courier New" w:eastAsia="Courier New" w:hAnsi="Courier New"/>
+          <w:color w:val="a9a9a9"/>
+          <w:sz w:val="14"/>
+          <w:szCs w:val="14"/>
+          <w:rtl w:val="0"/>
+        </w:rPr>
+        <w:t xml:space="preserve">&lt;exp&gt;</w:t>
+      </w:r>
+      <w:r>
+        <w:rPr>
+          <w:color w:val="000000"/>
+          <w:rtl w:val="0"/>
+        </w:rPr>
+        <w:t xml:space="preserve">ent</w:t>
+      </w:r>
+      <w:r>
+        <w:rPr>
+          <w:rFonts w:ascii="Courier New" w:cs="Courier New" w:eastAsia="Courier New" w:hAnsi="Courier New"/>
+          <w:color w:val="a9a9a9"/>
+          <w:sz w:val="14"/>
+          <w:szCs w:val="14"/>
+          <w:rtl w:val="0"/>
+        </w:rPr>
+        <w:t xml:space="preserve">&lt;/exp&gt;</w:t>
+      </w:r>
+      <w:r>
+        <w:rPr>
+          <w:rFonts w:ascii="Courier New" w:cs="Courier New" w:eastAsia="Courier New" w:hAnsi="Courier New"/>
+          <w:color w:val="a91111"/>
+          <w:sz w:val="18"/>
+          <w:szCs w:val="18"/>
+          <w:rtl w:val="0"/>
+        </w:rPr>
+        <w:t xml:space="preserve">&lt;/corr&gt;</w:t>
+      </w:r>
+      <w:r>
+        <w:rPr>
+          <w:color w:val="000000"/>
+          <w:rtl w:val="0"/>
+        </w:rPr>
+        <w:t xml:space="preserve"> x lb La piece douvraige 30 </w:t>
+      </w:r>
+      <w:r>
+        <w:rPr>
+          <w:rtl w:val="0"/>
+        </w:rPr>
+        <w:t xml:space="preserve">s</w:t>
+      </w:r>
+      <w:r>
+        <w:rPr>
+          <w:rFonts w:ascii="Courier New" w:cs="Courier New" w:eastAsia="Courier New" w:hAnsi="Courier New"/>
+          <w:color w:val="a9a9a9"/>
+          <w:sz w:val="14"/>
+          <w:szCs w:val="14"/>
+          <w:rtl w:val="0"/>
+        </w:rPr>
+        <w:t xml:space="preserve">&lt;exp&gt;</w:t>
+      </w:r>
+      <w:r>
+        <w:rPr>
+          <w:rtl w:val="0"/>
+        </w:rPr>
+        <w:t xml:space="preserve">ols</w:t>
+      </w:r>
+      <w:r>
+        <w:rPr>
+          <w:rFonts w:ascii="Courier New" w:cs="Courier New" w:eastAsia="Courier New" w:hAnsi="Courier New"/>
+          <w:color w:val="a9a9a9"/>
+          <w:sz w:val="14"/>
+          <w:szCs w:val="14"/>
+          <w:rtl w:val="0"/>
+        </w:rPr>
+        <w:t xml:space="preserve">&lt;/exp&gt;</w:t>
+      </w:r>
+      <w:r>
+        <w:rPr>
+          <w:color w:val="000000"/>
+          <w:rtl w:val="0"/>
+        </w:rPr>
+        <w:t xml:space="preserve"> ou</w:t>
       </w:r>
       <w:r>
         <w:rPr>
@@ -1523,7 +1644,41 @@
           <w:color w:val="000000"/>
           <w:rtl w:val="0"/>
         </w:rPr>
-        <w:t xml:space="preserve">co&lt;exp&gt;mm&lt;/exp&gt;e dict est</w:t>
+        <w:t xml:space="preserve">co</w:t>
+      </w:r>
+      <w:r>
+        <w:rPr>
+          <w:rFonts w:ascii="Courier New" w:cs="Courier New" w:eastAsia="Courier New" w:hAnsi="Courier New"/>
+          <w:color w:val="a9a9a9"/>
+          <w:sz w:val="14"/>
+          <w:szCs w:val="14"/>
+          <w:rtl w:val="0"/>
+        </w:rPr>
+        <w:t xml:space="preserve">&lt;exp&gt;</w:t>
+      </w:r>
+      <w:r>
+        <w:rPr>
+          <w:color w:val="000000"/>
+          <w:rtl w:val="0"/>
+        </w:rPr>
+        <w:t xml:space="preserve">mm</w:t>
+      </w:r>
+      <w:r>
+        <w:rPr>
+          <w:rFonts w:ascii="Courier New" w:cs="Courier New" w:eastAsia="Courier New" w:hAnsi="Courier New"/>
+          <w:color w:val="a9a9a9"/>
+          <w:sz w:val="14"/>
+          <w:szCs w:val="14"/>
+          <w:rtl w:val="0"/>
+        </w:rPr>
+        <w:t xml:space="preserve">&lt;/exp&gt;</w:t>
+      </w:r>
+      <w:r>
+        <w:rPr>
+          <w:color w:val="000000"/>
+          <w:rtl w:val="0"/>
+        </w:rPr>
+        <w:t xml:space="preserve">e dict est</w:t>
       </w:r>
       <w:r>
         <w:rPr>
@@ -1826,9 +1981,30 @@
       </w:r>
       <w:r>
         <w:rPr>
-          <w:rtl w:val="0"/>
-        </w:rPr>
-        <w:t xml:space="preserve">l</w:t>
+          <w:rFonts w:ascii="Courier New" w:cs="Courier New" w:eastAsia="Courier New" w:hAnsi="Courier New"/>
+          <w:color w:val="a9a9a9"/>
+          <w:sz w:val="14"/>
+          <w:szCs w:val="14"/>
+          <w:rtl w:val="0"/>
+        </w:rPr>
+        <w:t xml:space="preserve">&lt;exp&gt;</w:t>
+      </w:r>
+      <w:r>
+        <w:rPr>
+          <w:color w:val="000000"/>
+          <w:rtl w:val="0"/>
+        </w:rPr>
+        <w:t xml:space="preserve">ols</w:t>
+      </w:r>
+      <w:r>
+        <w:rPr>
+          <w:rFonts w:ascii="Courier New" w:cs="Courier New" w:eastAsia="Courier New" w:hAnsi="Courier New"/>
+          <w:color w:val="a9a9a9"/>
+          <w:sz w:val="14"/>
+          <w:szCs w:val="14"/>
+          <w:rtl w:val="0"/>
+        </w:rPr>
+        <w:t xml:space="preserve">&lt;/exp&gt;</w:t>
       </w:r>
       <w:r>
         <w:rPr>
@@ -2209,7 +2385,43 @@
         </w:rPr>
         <w:t xml:space="preserve">banc des fourreaulx Et avecq un</w:t>
       </w:r>
-      <w:commentRangeStart w:id="2"/>
+      <w:r>
+        <w:rPr>
+          <w:rFonts w:ascii="Courier New" w:cs="Courier New" w:eastAsia="Courier New" w:hAnsi="Courier New"/>
+          <w:color w:val="a91111"/>
+          <w:sz w:val="18"/>
+          <w:szCs w:val="18"/>
+          <w:rtl w:val="0"/>
+        </w:rPr>
+        <w:t xml:space="preserve">&lt;del&gt;</w:t>
+      </w:r>
+      <w:r>
+        <w:rPr>
+          <w:rtl w:val="0"/>
+        </w:rPr>
+        <w:t xml:space="preserve">e</w:t>
+      </w:r>
+      <w:r>
+        <w:rPr>
+          <w:rFonts w:ascii="Courier New" w:cs="Courier New" w:eastAsia="Courier New" w:hAnsi="Courier New"/>
+          <w:color w:val="a91111"/>
+          <w:sz w:val="18"/>
+          <w:szCs w:val="18"/>
+          <w:rtl w:val="0"/>
+        </w:rPr>
+        <w:t xml:space="preserve">&lt;/del&gt;</w:t>
+      </w:r>
+      <w:r>
+        <w:rPr>
+          <w:rFonts w:ascii="Courier New" w:cs="Courier New" w:eastAsia="Courier New" w:hAnsi="Courier New"/>
+          <w:color w:val="7f6000"/>
+          <w:sz w:val="18"/>
+          <w:szCs w:val="18"/>
+          <w:rtl w:val="0"/>
+        </w:rPr>
+        <w:t xml:space="preserve">&lt;add&gt;</w:t>
+      </w:r>
+      <w:commentRangeStart w:id="1"/>
       <w:r>
         <w:rPr>
           <w:color w:val="000000"/>
@@ -2217,9 +2429,19 @@
         </w:rPr>
         <w:t xml:space="preserve">g</w:t>
       </w:r>
-      <w:commentRangeEnd w:id="2"/>
-      <w:r>
-        <w:commentReference w:id="2"/>
+      <w:commentRangeEnd w:id="1"/>
+      <w:r>
+        <w:commentReference w:id="1"/>
+      </w:r>
+      <w:r>
+        <w:rPr>
+          <w:rFonts w:ascii="Courier New" w:cs="Courier New" w:eastAsia="Courier New" w:hAnsi="Courier New"/>
+          <w:color w:val="7f6000"/>
+          <w:sz w:val="18"/>
+          <w:szCs w:val="18"/>
+          <w:rtl w:val="0"/>
+        </w:rPr>
+        <w:t xml:space="preserve">&lt;/add&gt;</w:t>
       </w:r>
       <w:r>
         <w:rPr>
@@ -2313,7 +2535,41 @@
           <w:color w:val="000000"/>
           <w:rtl w:val="0"/>
         </w:rPr>
-        <w:t xml:space="preserve"> co&lt;exp&gt;mm&lt;/exp&gt;e celuy</w:t>
+        <w:t xml:space="preserve"> co</w:t>
+      </w:r>
+      <w:r>
+        <w:rPr>
+          <w:rFonts w:ascii="Courier New" w:cs="Courier New" w:eastAsia="Courier New" w:hAnsi="Courier New"/>
+          <w:color w:val="a9a9a9"/>
+          <w:sz w:val="14"/>
+          <w:szCs w:val="14"/>
+          <w:rtl w:val="0"/>
+        </w:rPr>
+        <w:t xml:space="preserve">&lt;exp&gt;</w:t>
+      </w:r>
+      <w:r>
+        <w:rPr>
+          <w:color w:val="000000"/>
+          <w:rtl w:val="0"/>
+        </w:rPr>
+        <w:t xml:space="preserve">mm</w:t>
+      </w:r>
+      <w:r>
+        <w:rPr>
+          <w:rFonts w:ascii="Courier New" w:cs="Courier New" w:eastAsia="Courier New" w:hAnsi="Courier New"/>
+          <w:color w:val="a9a9a9"/>
+          <w:sz w:val="14"/>
+          <w:szCs w:val="14"/>
+          <w:rtl w:val="0"/>
+        </w:rPr>
+        <w:t xml:space="preserve">&lt;/exp&gt;</w:t>
+      </w:r>
+      <w:r>
+        <w:rPr>
+          <w:color w:val="000000"/>
+          <w:rtl w:val="0"/>
+        </w:rPr>
+        <w:t xml:space="preserve">e celuy</w:t>
       </w:r>
       <w:r>
         <w:rPr>
@@ -2483,7 +2739,41 @@
           <w:color w:val="000000"/>
           <w:rtl w:val="0"/>
         </w:rPr>
-        <w:t xml:space="preserve"> qui est co&lt;exp&gt;mm&lt;/exp&gt;e un costeau a deulx manches</w:t>
+        <w:t xml:space="preserve"> qui est co</w:t>
+      </w:r>
+      <w:r>
+        <w:rPr>
+          <w:rFonts w:ascii="Courier New" w:cs="Courier New" w:eastAsia="Courier New" w:hAnsi="Courier New"/>
+          <w:color w:val="a9a9a9"/>
+          <w:sz w:val="14"/>
+          <w:szCs w:val="14"/>
+          <w:rtl w:val="0"/>
+        </w:rPr>
+        <w:t xml:space="preserve">&lt;exp&gt;</w:t>
+      </w:r>
+      <w:r>
+        <w:rPr>
+          <w:color w:val="000000"/>
+          <w:rtl w:val="0"/>
+        </w:rPr>
+        <w:t xml:space="preserve">mm</w:t>
+      </w:r>
+      <w:r>
+        <w:rPr>
+          <w:rFonts w:ascii="Courier New" w:cs="Courier New" w:eastAsia="Courier New" w:hAnsi="Courier New"/>
+          <w:color w:val="a9a9a9"/>
+          <w:sz w:val="14"/>
+          <w:szCs w:val="14"/>
+          <w:rtl w:val="0"/>
+        </w:rPr>
+        <w:t xml:space="preserve">&lt;/exp&gt;</w:t>
+      </w:r>
+      <w:r>
+        <w:rPr>
+          <w:color w:val="000000"/>
+          <w:rtl w:val="0"/>
+        </w:rPr>
+        <w:t xml:space="preserve">e un costeau a deulx manches</w:t>
       </w:r>
       <w:r>
         <w:rPr>
@@ -2680,7 +2970,7 @@
 
 <file path=word/comments.xml><?xml version="1.0" encoding="utf-8"?>
 <w:comments xmlns:mc="http://schemas.openxmlformats.org/markup-compatibility/2006" xmlns:o="urn:schemas-microsoft-com:office:office" xmlns:r="http://schemas.openxmlformats.org/officeDocument/2006/relationships" xmlns:m="http://schemas.openxmlformats.org/officeDocument/2006/math" xmlns:v="urn:schemas-microsoft-com:vml" xmlns:wp="http://schemas.openxmlformats.org/drawingml/2006/wordprocessingDrawing" xmlns:w10="urn:schemas-microsoft-com:office:word" xmlns:w="http://schemas.openxmlformats.org/wordprocessingml/2006/main" xmlns:wne="http://schemas.microsoft.com/office/word/2006/wordml" xmlns:sl="http://schemas.openxmlformats.org/schemaLibrary/2006/main" xmlns:a="http://schemas.openxmlformats.org/drawingml/2006/main" xmlns:pic="http://schemas.openxmlformats.org/drawingml/2006/picture" xmlns:c="http://schemas.openxmlformats.org/drawingml/2006/chart" xmlns:lc="http://schemas.openxmlformats.org/drawingml/2006/lockedCanvas" xmlns:dgm="http://schemas.openxmlformats.org/drawingml/2006/diagram" xmlns:wps="http://schemas.microsoft.com/office/word/2010/wordprocessingShape" xmlns:wpg="http://schemas.microsoft.com/office/word/2010/wordprocessingGroup" xmlns:w14="http://schemas.microsoft.com/office/word/2010/wordml" xmlns:w15="http://schemas.microsoft.com/office/word/2012/wordml">
-  <w:comment w:author="Celine Camps" w:id="1" w:date="2016-06-17T19:30:12Z">
+  <w:comment w:author="Pamela Smith" w:id="0" w:date="2016-06-23T02:56:35Z">
     <w:p>
       <w:pPr>
         <w:keepNext w:val="0"/>
@@ -2727,62 +3017,11 @@
           <w:vertAlign w:val="baseline"/>
           <w:rtl w:val="0"/>
         </w:rPr>
-        <w:t xml:space="preserve">sic</w:t>
+        <w:t xml:space="preserve">This page is a continuation from &lt;title id=”p094r_a1”&gt;Burnisher&lt;/title&gt;.</w:t>
       </w:r>
     </w:p>
   </w:comment>
-  <w:comment w:author="Pamela Smith" w:id="0" w:date="2016-06-23T02:56:35Z">
-    <w:p>
-      <w:pPr>
-        <w:keepNext w:val="0"/>
-        <w:keepLines w:val="0"/>
-        <w:widowControl w:val="0"/>
-        <w:pBdr>
-          <w:top w:space="0" w:sz="0" w:val="nil"/>
-          <w:left w:space="0" w:sz="0" w:val="nil"/>
-          <w:bottom w:space="0" w:sz="0" w:val="nil"/>
-          <w:right w:space="0" w:sz="0" w:val="nil"/>
-          <w:between w:space="0" w:sz="0" w:val="nil"/>
-        </w:pBdr>
-        <w:shd w:fill="auto" w:val="clear"/>
-        <w:spacing w:after="0" w:before="0" w:line="240" w:lineRule="auto"/>
-        <w:ind w:left="0" w:right="0" w:firstLine="0"/>
-        <w:contextualSpacing w:val="0"/>
-        <w:jc w:val="left"/>
-        <w:rPr>
-          <w:rFonts w:ascii="Arial" w:cs="Arial" w:eastAsia="Arial" w:hAnsi="Arial"/>
-          <w:b w:val="0"/>
-          <w:i w:val="0"/>
-          <w:smallCaps w:val="0"/>
-          <w:strike w:val="0"/>
-          <w:color w:val="000000"/>
-          <w:sz w:val="22"/>
-          <w:szCs w:val="22"/>
-          <w:u w:val="none"/>
-          <w:shd w:fill="auto" w:val="clear"/>
-          <w:vertAlign w:val="baseline"/>
-        </w:rPr>
-      </w:pPr>
-      <w:r>
-        <w:rPr>
-          <w:rFonts w:ascii="Arial" w:cs="Arial" w:eastAsia="Arial" w:hAnsi="Arial"/>
-          <w:b w:val="0"/>
-          <w:i w:val="0"/>
-          <w:smallCaps w:val="0"/>
-          <w:strike w:val="0"/>
-          <w:color w:val="000000"/>
-          <w:sz w:val="22"/>
-          <w:szCs w:val="22"/>
-          <w:u w:val="none"/>
-          <w:shd w:fill="auto" w:val="clear"/>
-          <w:vertAlign w:val="baseline"/>
-          <w:rtl w:val="0"/>
-        </w:rPr>
-        <w:t xml:space="preserve">This page is a continuation from &lt;title id=”p094r_a1”&gt;Burnisher&lt;/title&gt;.</w:t>
-      </w:r>
-    </w:p>
-  </w:comment>
-  <w:comment w:author="Marc Smith" w:id="2" w:date="2014-08-14T10:32:37Z">
+  <w:comment w:author="Marc Smith" w:id="1" w:date="2014-08-14T10:32:37Z">
     <w:p>
       <w:pPr>
         <w:keepNext w:val="0"/>

--- a/TEMP/input/p095v_GC_FP_JBB+_MHS+/tc_p095v.docx
+++ b/TEMP/input/p095v_GC_FP_JBB+_MHS+/tc_p095v.docx
@@ -206,34 +206,7 @@
           <w:szCs w:val="18"/>
           <w:rtl w:val="0"/>
         </w:rPr>
-        <w:t xml:space="preserve">&lt;id&gt;</w:t>
-      </w:r>
-      <w:commentRangeStart w:id="0"/>
-      <w:r>
-        <w:rPr>
-          <w:rtl w:val="0"/>
-        </w:rPr>
-        <w:t xml:space="preserve">p</w:t>
-      </w:r>
-      <w:commentRangeEnd w:id="0"/>
-      <w:r>
-        <w:commentReference w:id="0"/>
-      </w:r>
-      <w:r>
-        <w:rPr>
-          <w:rtl w:val="0"/>
-        </w:rPr>
-        <w:t xml:space="preserve">094r_a1</w:t>
-      </w:r>
-      <w:r>
-        <w:rPr>
-          <w:rFonts w:ascii="Courier New" w:cs="Courier New" w:eastAsia="Courier New" w:hAnsi="Courier New"/>
-          <w:color w:val="7f6000"/>
-          <w:sz w:val="18"/>
-          <w:szCs w:val="18"/>
-          <w:rtl w:val="0"/>
-        </w:rPr>
-        <w:t xml:space="preserve">&lt;/id&gt;</w:t>
+        <w:t xml:space="preserve">&lt;id&gt;p094r_1&lt;/id&gt;</w:t>
       </w:r>
       <w:r>
         <w:rPr>
@@ -2421,7 +2394,7 @@
         </w:rPr>
         <w:t xml:space="preserve">&lt;add&gt;</w:t>
       </w:r>
-      <w:commentRangeStart w:id="1"/>
+      <w:commentRangeStart w:id="0"/>
       <w:r>
         <w:rPr>
           <w:color w:val="000000"/>
@@ -2429,9 +2402,9 @@
         </w:rPr>
         <w:t xml:space="preserve">g</w:t>
       </w:r>
-      <w:commentRangeEnd w:id="1"/>
-      <w:r>
-        <w:commentReference w:id="1"/>
+      <w:commentRangeEnd w:id="0"/>
+      <w:r>
+        <w:commentReference w:id="0"/>
       </w:r>
       <w:r>
         <w:rPr>
@@ -2970,58 +2943,7 @@
 
 <file path=word/comments.xml><?xml version="1.0" encoding="utf-8"?>
 <w:comments xmlns:mc="http://schemas.openxmlformats.org/markup-compatibility/2006" xmlns:o="urn:schemas-microsoft-com:office:office" xmlns:r="http://schemas.openxmlformats.org/officeDocument/2006/relationships" xmlns:m="http://schemas.openxmlformats.org/officeDocument/2006/math" xmlns:v="urn:schemas-microsoft-com:vml" xmlns:wp="http://schemas.openxmlformats.org/drawingml/2006/wordprocessingDrawing" xmlns:w10="urn:schemas-microsoft-com:office:word" xmlns:w="http://schemas.openxmlformats.org/wordprocessingml/2006/main" xmlns:wne="http://schemas.microsoft.com/office/word/2006/wordml" xmlns:sl="http://schemas.openxmlformats.org/schemaLibrary/2006/main" xmlns:a="http://schemas.openxmlformats.org/drawingml/2006/main" xmlns:pic="http://schemas.openxmlformats.org/drawingml/2006/picture" xmlns:c="http://schemas.openxmlformats.org/drawingml/2006/chart" xmlns:lc="http://schemas.openxmlformats.org/drawingml/2006/lockedCanvas" xmlns:dgm="http://schemas.openxmlformats.org/drawingml/2006/diagram" xmlns:wps="http://schemas.microsoft.com/office/word/2010/wordprocessingShape" xmlns:wpg="http://schemas.microsoft.com/office/word/2010/wordprocessingGroup" xmlns:w14="http://schemas.microsoft.com/office/word/2010/wordml" xmlns:w15="http://schemas.microsoft.com/office/word/2012/wordml">
-  <w:comment w:author="Pamela Smith" w:id="0" w:date="2016-06-23T02:56:35Z">
-    <w:p>
-      <w:pPr>
-        <w:keepNext w:val="0"/>
-        <w:keepLines w:val="0"/>
-        <w:widowControl w:val="0"/>
-        <w:pBdr>
-          <w:top w:space="0" w:sz="0" w:val="nil"/>
-          <w:left w:space="0" w:sz="0" w:val="nil"/>
-          <w:bottom w:space="0" w:sz="0" w:val="nil"/>
-          <w:right w:space="0" w:sz="0" w:val="nil"/>
-          <w:between w:space="0" w:sz="0" w:val="nil"/>
-        </w:pBdr>
-        <w:shd w:fill="auto" w:val="clear"/>
-        <w:spacing w:after="0" w:before="0" w:line="240" w:lineRule="auto"/>
-        <w:ind w:left="0" w:right="0" w:firstLine="0"/>
-        <w:contextualSpacing w:val="0"/>
-        <w:jc w:val="left"/>
-        <w:rPr>
-          <w:rFonts w:ascii="Arial" w:cs="Arial" w:eastAsia="Arial" w:hAnsi="Arial"/>
-          <w:b w:val="0"/>
-          <w:i w:val="0"/>
-          <w:smallCaps w:val="0"/>
-          <w:strike w:val="0"/>
-          <w:color w:val="000000"/>
-          <w:sz w:val="22"/>
-          <w:szCs w:val="22"/>
-          <w:u w:val="none"/>
-          <w:shd w:fill="auto" w:val="clear"/>
-          <w:vertAlign w:val="baseline"/>
-        </w:rPr>
-      </w:pPr>
-      <w:r>
-        <w:rPr>
-          <w:rFonts w:ascii="Arial" w:cs="Arial" w:eastAsia="Arial" w:hAnsi="Arial"/>
-          <w:b w:val="0"/>
-          <w:i w:val="0"/>
-          <w:smallCaps w:val="0"/>
-          <w:strike w:val="0"/>
-          <w:color w:val="000000"/>
-          <w:sz w:val="22"/>
-          <w:szCs w:val="22"/>
-          <w:u w:val="none"/>
-          <w:shd w:fill="auto" w:val="clear"/>
-          <w:vertAlign w:val="baseline"/>
-          <w:rtl w:val="0"/>
-        </w:rPr>
-        <w:t xml:space="preserve">This page is a continuation from &lt;title id=”p094r_a1”&gt;Burnisher&lt;/title&gt;.</w:t>
-      </w:r>
-    </w:p>
-  </w:comment>
-  <w:comment w:author="Marc Smith" w:id="1" w:date="2014-08-14T10:32:37Z">
+  <w:comment w:author="Marc Smith" w:id="0" w:date="2014-08-14T10:32:37Z">
     <w:p>
       <w:pPr>
         <w:keepNext w:val="0"/>

--- a/TEMP/input/p095v_GC_FP_JBB+_MHS+/tc_p095v.docx
+++ b/TEMP/input/p095v_GC_FP_JBB+_MHS+/tc_p095v.docx
@@ -244,7 +244,68 @@
           <w:color w:val="000000"/>
           <w:rtl w:val="0"/>
         </w:rPr>
-        <w:t xml:space="preserve">Le bout sachepte tout faict a douzaine qui couste six sols</w:t>
+        <w:t xml:space="preserve">Le bout sachepte tout faict a </w:t>
+      </w:r>
+      <w:r>
+        <w:rPr>
+          <w:rFonts w:ascii="Courier New" w:cs="Courier New" w:eastAsia="Courier New" w:hAnsi="Courier New"/>
+          <w:color w:val="0000ff"/>
+          <w:sz w:val="18"/>
+          <w:szCs w:val="18"/>
+          <w:rtl w:val="0"/>
+        </w:rPr>
+        <w:t xml:space="preserve">&lt;ms&gt;</w:t>
+      </w:r>
+      <w:r>
+        <w:rPr>
+          <w:color w:val="000000"/>
+          <w:rtl w:val="0"/>
+        </w:rPr>
+        <w:t xml:space="preserve">douzaine</w:t>
+      </w:r>
+      <w:r>
+        <w:rPr>
+          <w:rFonts w:ascii="Courier New" w:cs="Courier New" w:eastAsia="Courier New" w:hAnsi="Courier New"/>
+          <w:color w:val="0000ff"/>
+          <w:sz w:val="18"/>
+          <w:szCs w:val="18"/>
+          <w:rtl w:val="0"/>
+        </w:rPr>
+        <w:t xml:space="preserve">&lt;/ms&gt;</w:t>
+      </w:r>
+      <w:r>
+        <w:rPr>
+          <w:color w:val="000000"/>
+          <w:rtl w:val="0"/>
+        </w:rPr>
+        <w:t xml:space="preserve"> qui couste six </w:t>
+      </w:r>
+      <w:r>
+        <w:rPr>
+          <w:rFonts w:ascii="Courier New" w:cs="Courier New" w:eastAsia="Courier New" w:hAnsi="Courier New"/>
+          <w:color w:val="0000ff"/>
+          <w:sz w:val="18"/>
+          <w:szCs w:val="18"/>
+          <w:rtl w:val="0"/>
+        </w:rPr>
+        <w:t xml:space="preserve">&lt;ms&gt;&lt;cn&gt;</w:t>
+      </w:r>
+      <w:r>
+        <w:rPr>
+          <w:color w:val="000000"/>
+          <w:rtl w:val="0"/>
+        </w:rPr>
+        <w:t xml:space="preserve">sols</w:t>
+      </w:r>
+      <w:r>
+        <w:rPr>
+          <w:rFonts w:ascii="Courier New" w:cs="Courier New" w:eastAsia="Courier New" w:hAnsi="Courier New"/>
+          <w:color w:val="0000ff"/>
+          <w:sz w:val="18"/>
+          <w:szCs w:val="18"/>
+          <w:rtl w:val="0"/>
+        </w:rPr>
+        <w:t xml:space="preserve">&lt;/cn&gt;&lt;/ms&gt;</w:t>
       </w:r>
       <w:r>
         <w:rPr>
@@ -282,7 +343,41 @@
           <w:color w:val="000000"/>
           <w:rtl w:val="0"/>
         </w:rPr>
-        <w:t xml:space="preserve">des petits Mays des grands ii carolus Le bout </w:t>
+        <w:t xml:space="preserve">des petits Mays des grands ii </w:t>
+      </w:r>
+      <w:r>
+        <w:rPr>
+          <w:rFonts w:ascii="Courier New" w:cs="Courier New" w:eastAsia="Courier New" w:hAnsi="Courier New"/>
+          <w:color w:val="0000ff"/>
+          <w:sz w:val="18"/>
+          <w:szCs w:val="18"/>
+          <w:rtl w:val="0"/>
+        </w:rPr>
+        <w:t xml:space="preserve">&lt;ms&gt;&lt;cn&gt;</w:t>
+      </w:r>
+      <w:r>
+        <w:rPr>
+          <w:color w:val="000000"/>
+          <w:rtl w:val="0"/>
+        </w:rPr>
+        <w:t xml:space="preserve">carolus</w:t>
+      </w:r>
+      <w:r>
+        <w:rPr>
+          <w:rFonts w:ascii="Courier New" w:cs="Courier New" w:eastAsia="Courier New" w:hAnsi="Courier New"/>
+          <w:color w:val="0000ff"/>
+          <w:sz w:val="18"/>
+          <w:szCs w:val="18"/>
+          <w:rtl w:val="0"/>
+        </w:rPr>
+        <w:t xml:space="preserve">&lt;/cn&gt;&lt;/ms&gt;</w:t>
+      </w:r>
+      <w:r>
+        <w:rPr>
+          <w:color w:val="000000"/>
+          <w:rtl w:val="0"/>
+        </w:rPr>
+        <w:t xml:space="preserve"> Le bout </w:t>
       </w:r>
       <w:r>
         <w:rPr>
@@ -373,7 +468,41 @@
           <w:color w:val="000000"/>
           <w:rtl w:val="0"/>
         </w:rPr>
-        <w:t xml:space="preserve">ou avecq des cloux qui se mectent aulx costes du tranchant Mays</w:t>
+        <w:t xml:space="preserve">ou avecq des </w:t>
+      </w:r>
+      <w:r>
+        <w:rPr>
+          <w:rFonts w:ascii="Courier New" w:cs="Courier New" w:eastAsia="Courier New" w:hAnsi="Courier New"/>
+          <w:color w:val="0000ff"/>
+          <w:sz w:val="18"/>
+          <w:szCs w:val="18"/>
+          <w:rtl w:val="0"/>
+        </w:rPr>
+        <w:t xml:space="preserve">&lt;tl&gt;</w:t>
+      </w:r>
+      <w:r>
+        <w:rPr>
+          <w:color w:val="000000"/>
+          <w:rtl w:val="0"/>
+        </w:rPr>
+        <w:t xml:space="preserve">cloux</w:t>
+      </w:r>
+      <w:r>
+        <w:rPr>
+          <w:rFonts w:ascii="Courier New" w:cs="Courier New" w:eastAsia="Courier New" w:hAnsi="Courier New"/>
+          <w:color w:val="0000ff"/>
+          <w:sz w:val="18"/>
+          <w:szCs w:val="18"/>
+          <w:rtl w:val="0"/>
+        </w:rPr>
+        <w:t xml:space="preserve">&lt;/tl&gt;</w:t>
+      </w:r>
+      <w:r>
+        <w:rPr>
+          <w:color w:val="000000"/>
+          <w:rtl w:val="0"/>
+        </w:rPr>
+        <w:t xml:space="preserve"> qui se mectent aulx costes du tranchant Mays</w:t>
       </w:r>
       <w:r>
         <w:rPr>
@@ -500,7 +629,41 @@
           <w:color w:val="000000"/>
           <w:rtl w:val="0"/>
         </w:rPr>
-        <w:t xml:space="preserve"> entre par la joincture du clou Le mieulx est de lapliquer</w:t>
+        <w:t xml:space="preserve"> entre par la joincture du </w:t>
+      </w:r>
+      <w:r>
+        <w:rPr>
+          <w:rFonts w:ascii="Courier New" w:cs="Courier New" w:eastAsia="Courier New" w:hAnsi="Courier New"/>
+          <w:color w:val="0000ff"/>
+          <w:sz w:val="18"/>
+          <w:szCs w:val="18"/>
+          <w:rtl w:val="0"/>
+        </w:rPr>
+        <w:t xml:space="preserve">&lt;tl&gt;</w:t>
+      </w:r>
+      <w:r>
+        <w:rPr>
+          <w:color w:val="000000"/>
+          <w:rtl w:val="0"/>
+        </w:rPr>
+        <w:t xml:space="preserve">clou</w:t>
+      </w:r>
+      <w:r>
+        <w:rPr>
+          <w:rFonts w:ascii="Courier New" w:cs="Courier New" w:eastAsia="Courier New" w:hAnsi="Courier New"/>
+          <w:color w:val="0000ff"/>
+          <w:sz w:val="18"/>
+          <w:szCs w:val="18"/>
+          <w:rtl w:val="0"/>
+        </w:rPr>
+        <w:t xml:space="preserve">&lt;/tl&gt;</w:t>
+      </w:r>
+      <w:r>
+        <w:rPr>
+          <w:color w:val="000000"/>
+          <w:rtl w:val="0"/>
+        </w:rPr>
+        <w:t xml:space="preserve"> Le mieulx est de lapliquer</w:t>
       </w:r>
       <w:r>
         <w:rPr>
@@ -763,7 +926,7 @@
           <w:color w:val="000000"/>
           <w:rtl w:val="0"/>
         </w:rPr>
-        <w:t xml:space="preserve">rousine</w:t>
+        <w:t xml:space="preserve">rousine pulverisee</w:t>
       </w:r>
       <w:r>
         <w:rPr>
@@ -780,7 +943,7 @@
           <w:color w:val="000000"/>
           <w:rtl w:val="0"/>
         </w:rPr>
-        <w:t xml:space="preserve"> pulverisee sur le bout se fonde en ceste sorte</w:t>
+        <w:t xml:space="preserve"> sur le bout se fonde en ceste sorte</w:t>
       </w:r>
       <w:r>
         <w:rPr>
@@ -1163,7 +1326,41 @@
           <w:color w:val="000000"/>
           <w:rtl w:val="0"/>
         </w:rPr>
-        <w:t xml:space="preserve">A mode de roy qui sont plaines</w:t>
+        <w:t xml:space="preserve">A mode de </w:t>
+      </w:r>
+      <w:r>
+        <w:rPr>
+          <w:rFonts w:ascii="Courier New" w:cs="Courier New" w:eastAsia="Courier New" w:hAnsi="Courier New"/>
+          <w:color w:val="0000ff"/>
+          <w:sz w:val="18"/>
+          <w:szCs w:val="18"/>
+          <w:rtl w:val="0"/>
+        </w:rPr>
+        <w:t xml:space="preserve">&lt;pro&gt;&lt;pn&gt;</w:t>
+      </w:r>
+      <w:r>
+        <w:rPr>
+          <w:color w:val="000000"/>
+          <w:rtl w:val="0"/>
+        </w:rPr>
+        <w:t xml:space="preserve">roy</w:t>
+      </w:r>
+      <w:r>
+        <w:rPr>
+          <w:rFonts w:ascii="Courier New" w:cs="Courier New" w:eastAsia="Courier New" w:hAnsi="Courier New"/>
+          <w:color w:val="0000ff"/>
+          <w:sz w:val="18"/>
+          <w:szCs w:val="18"/>
+          <w:rtl w:val="0"/>
+        </w:rPr>
+        <w:t xml:space="preserve">&lt;/pn&gt;&lt;/pro&gt;</w:t>
+      </w:r>
+      <w:r>
+        <w:rPr>
+          <w:color w:val="000000"/>
+          <w:rtl w:val="0"/>
+        </w:rPr>
+        <w:t xml:space="preserve"> qui sont plaines</w:t>
       </w:r>
       <w:r>
         <w:rPr>
@@ -1266,7 +1463,68 @@
           <w:color w:val="000000"/>
           <w:rtl w:val="0"/>
         </w:rPr>
-        <w:t xml:space="preserve"> les achaptent a douzaines la douzaine</w:t>
+        <w:t xml:space="preserve"> les achaptent a </w:t>
+      </w:r>
+      <w:r>
+        <w:rPr>
+          <w:rFonts w:ascii="Courier New" w:cs="Courier New" w:eastAsia="Courier New" w:hAnsi="Courier New"/>
+          <w:color w:val="0000ff"/>
+          <w:sz w:val="18"/>
+          <w:szCs w:val="18"/>
+          <w:rtl w:val="0"/>
+        </w:rPr>
+        <w:t xml:space="preserve">&lt;ms&gt;</w:t>
+      </w:r>
+      <w:r>
+        <w:rPr>
+          <w:color w:val="000000"/>
+          <w:rtl w:val="0"/>
+        </w:rPr>
+        <w:t xml:space="preserve">douzaines</w:t>
+      </w:r>
+      <w:r>
+        <w:rPr>
+          <w:rFonts w:ascii="Courier New" w:cs="Courier New" w:eastAsia="Courier New" w:hAnsi="Courier New"/>
+          <w:color w:val="0000ff"/>
+          <w:sz w:val="18"/>
+          <w:szCs w:val="18"/>
+          <w:rtl w:val="0"/>
+        </w:rPr>
+        <w:t xml:space="preserve">&lt;/ms&gt;</w:t>
+      </w:r>
+      <w:r>
+        <w:rPr>
+          <w:color w:val="000000"/>
+          <w:rtl w:val="0"/>
+        </w:rPr>
+        <w:t xml:space="preserve"> la </w:t>
+      </w:r>
+      <w:r>
+        <w:rPr>
+          <w:rFonts w:ascii="Courier New" w:cs="Courier New" w:eastAsia="Courier New" w:hAnsi="Courier New"/>
+          <w:color w:val="0000ff"/>
+          <w:sz w:val="18"/>
+          <w:szCs w:val="18"/>
+          <w:rtl w:val="0"/>
+        </w:rPr>
+        <w:t xml:space="preserve">&lt;ms&gt;</w:t>
+      </w:r>
+      <w:r>
+        <w:rPr>
+          <w:color w:val="000000"/>
+          <w:rtl w:val="0"/>
+        </w:rPr>
+        <w:t xml:space="preserve">douzaine</w:t>
+      </w:r>
+      <w:r>
+        <w:rPr>
+          <w:rFonts w:ascii="Courier New" w:cs="Courier New" w:eastAsia="Courier New" w:hAnsi="Courier New"/>
+          <w:color w:val="0000ff"/>
+          <w:sz w:val="18"/>
+          <w:szCs w:val="18"/>
+          <w:rtl w:val="0"/>
+        </w:rPr>
+        <w:t xml:space="preserve">&lt;/ms&gt;</w:t>
       </w:r>
       <w:r>
         <w:rPr>
@@ -1392,7 +1650,51 @@
           <w:color w:val="000000"/>
           <w:rtl w:val="0"/>
         </w:rPr>
-        <w:t xml:space="preserve"> x lb La piece douvraige 30 </w:t>
+        <w:t xml:space="preserve"> x </w:t>
+      </w:r>
+      <w:r>
+        <w:rPr>
+          <w:rFonts w:ascii="Courier New" w:cs="Courier New" w:eastAsia="Courier New" w:hAnsi="Courier New"/>
+          <w:color w:val="0000ff"/>
+          <w:sz w:val="18"/>
+          <w:szCs w:val="18"/>
+          <w:rtl w:val="0"/>
+        </w:rPr>
+        <w:t xml:space="preserve">&lt;ms&gt;&lt;cn&gt;</w:t>
+      </w:r>
+      <w:r>
+        <w:rPr>
+          <w:color w:val="000000"/>
+          <w:rtl w:val="0"/>
+        </w:rPr>
+        <w:t xml:space="preserve">lb</w:t>
+      </w:r>
+      <w:r>
+        <w:rPr>
+          <w:rFonts w:ascii="Courier New" w:cs="Courier New" w:eastAsia="Courier New" w:hAnsi="Courier New"/>
+          <w:color w:val="0000ff"/>
+          <w:sz w:val="18"/>
+          <w:szCs w:val="18"/>
+          <w:rtl w:val="0"/>
+        </w:rPr>
+        <w:t xml:space="preserve">&lt;/cn&gt;&lt;/ms&gt;</w:t>
+      </w:r>
+      <w:r>
+        <w:rPr>
+          <w:color w:val="000000"/>
+          <w:rtl w:val="0"/>
+        </w:rPr>
+        <w:t xml:space="preserve"> La piece douvraige 30 </w:t>
+      </w:r>
+      <w:r>
+        <w:rPr>
+          <w:rFonts w:ascii="Courier New" w:cs="Courier New" w:eastAsia="Courier New" w:hAnsi="Courier New"/>
+          <w:color w:val="0000ff"/>
+          <w:sz w:val="18"/>
+          <w:szCs w:val="18"/>
+          <w:rtl w:val="0"/>
+        </w:rPr>
+        <w:t xml:space="preserve">&lt;ms&gt;&lt;cn&gt;</w:t>
       </w:r>
       <w:r>
         <w:rPr>
@@ -1428,6 +1730,16 @@
       </w:r>
       <w:r>
         <w:rPr>
+          <w:rFonts w:ascii="Courier New" w:cs="Courier New" w:eastAsia="Courier New" w:hAnsi="Courier New"/>
+          <w:color w:val="0000ff"/>
+          <w:sz w:val="18"/>
+          <w:szCs w:val="18"/>
+          <w:rtl w:val="0"/>
+        </w:rPr>
+        <w:t xml:space="preserve">&lt;/cn&gt;&lt;/ms&gt;</w:t>
+      </w:r>
+      <w:r>
+        <w:rPr>
           <w:color w:val="000000"/>
           <w:rtl w:val="0"/>
         </w:rPr>
@@ -1888,7 +2200,7 @@
           <w:szCs w:val="18"/>
           <w:rtl w:val="0"/>
         </w:rPr>
-        <w:t xml:space="preserve">&lt;m&gt;</w:t>
+        <w:t xml:space="preserve">&lt;m&gt;&lt;pa&gt;</w:t>
       </w:r>
       <w:r>
         <w:rPr>
@@ -1905,7 +2217,7 @@
           <w:szCs w:val="18"/>
           <w:rtl w:val="0"/>
         </w:rPr>
-        <w:t xml:space="preserve">&lt;/m&gt;</w:t>
+        <w:t xml:space="preserve">&lt;/pa&gt;&lt;/m&gt;</w:t>
       </w:r>
       <w:r>
         <w:rPr>
@@ -1950,7 +2262,24 @@
           <w:color w:val="000000"/>
           <w:rtl w:val="0"/>
         </w:rPr>
-        <w:t xml:space="preserve">faicts Le cent pour xv ou xx ou 30 s</w:t>
+        <w:t xml:space="preserve">faicts Le cent pour xv ou xx ou 30 </w:t>
+      </w:r>
+      <w:r>
+        <w:rPr>
+          <w:rFonts w:ascii="Courier New" w:cs="Courier New" w:eastAsia="Courier New" w:hAnsi="Courier New"/>
+          <w:color w:val="0000ff"/>
+          <w:sz w:val="18"/>
+          <w:szCs w:val="18"/>
+          <w:rtl w:val="0"/>
+        </w:rPr>
+        <w:t xml:space="preserve">&lt;ms&gt;&lt;cn&gt;</w:t>
+      </w:r>
+      <w:r>
+        <w:rPr>
+          <w:color w:val="000000"/>
+          <w:rtl w:val="0"/>
+        </w:rPr>
+        <w:t xml:space="preserve">s</w:t>
       </w:r>
       <w:r>
         <w:rPr>
@@ -1981,6 +2310,16 @@
       </w:r>
       <w:r>
         <w:rPr>
+          <w:rFonts w:ascii="Courier New" w:cs="Courier New" w:eastAsia="Courier New" w:hAnsi="Courier New"/>
+          <w:color w:val="0000ff"/>
+          <w:sz w:val="18"/>
+          <w:szCs w:val="18"/>
+          <w:rtl w:val="0"/>
+        </w:rPr>
+        <w:t xml:space="preserve">&lt;/cn&gt;&lt;/ms&gt;</w:t>
+      </w:r>
+      <w:r>
+        <w:rPr>
           <w:color w:val="000000"/>
           <w:rtl w:val="0"/>
         </w:rPr>
@@ -2125,7 +2464,41 @@
           <w:color w:val="000000"/>
           <w:rtl w:val="0"/>
         </w:rPr>
-        <w:t xml:space="preserve"> sappellent ainssy Estelles qui doibvent estre bien nettes</w:t>
+        <w:t xml:space="preserve"> sappellent ainssy </w:t>
+      </w:r>
+      <w:r>
+        <w:rPr>
+          <w:rFonts w:ascii="Courier New" w:cs="Courier New" w:eastAsia="Courier New" w:hAnsi="Courier New"/>
+          <w:color w:val="0000ff"/>
+          <w:sz w:val="18"/>
+          <w:szCs w:val="18"/>
+          <w:rtl w:val="0"/>
+        </w:rPr>
+        <w:t xml:space="preserve">&lt;df&gt;</w:t>
+      </w:r>
+      <w:r>
+        <w:rPr>
+          <w:color w:val="000000"/>
+          <w:rtl w:val="0"/>
+        </w:rPr>
+        <w:t xml:space="preserve">Estelles</w:t>
+      </w:r>
+      <w:r>
+        <w:rPr>
+          <w:rFonts w:ascii="Courier New" w:cs="Courier New" w:eastAsia="Courier New" w:hAnsi="Courier New"/>
+          <w:color w:val="0000ff"/>
+          <w:sz w:val="18"/>
+          <w:szCs w:val="18"/>
+          <w:rtl w:val="0"/>
+        </w:rPr>
+        <w:t xml:space="preserve">&lt;/df&gt;</w:t>
+      </w:r>
+      <w:r>
+        <w:rPr>
+          <w:color w:val="000000"/>
+          <w:rtl w:val="0"/>
+        </w:rPr>
+        <w:t xml:space="preserve"> qui doibvent estre bien nettes</w:t>
       </w:r>
       <w:r>
         <w:rPr>
@@ -2197,7 +2570,68 @@
           <w:color w:val="000000"/>
           <w:rtl w:val="0"/>
         </w:rPr>
-        <w:t xml:space="preserve"> ont un travers de doigt despes</w:t>
+        <w:t xml:space="preserve"> ont un </w:t>
+      </w:r>
+      <w:r>
+        <w:rPr>
+          <w:rFonts w:ascii="Courier New" w:cs="Courier New" w:eastAsia="Courier New" w:hAnsi="Courier New"/>
+          <w:color w:val="0000ff"/>
+          <w:sz w:val="18"/>
+          <w:szCs w:val="18"/>
+          <w:rtl w:val="0"/>
+        </w:rPr>
+        <w:t xml:space="preserve">&lt;ms&gt;</w:t>
+      </w:r>
+      <w:r>
+        <w:rPr>
+          <w:color w:val="000000"/>
+          <w:rtl w:val="0"/>
+        </w:rPr>
+        <w:t xml:space="preserve">travers de </w:t>
+      </w:r>
+      <w:r>
+        <w:rPr>
+          <w:rFonts w:ascii="Courier New" w:cs="Courier New" w:eastAsia="Courier New" w:hAnsi="Courier New"/>
+          <w:color w:val="0000ff"/>
+          <w:sz w:val="18"/>
+          <w:szCs w:val="18"/>
+          <w:rtl w:val="0"/>
+        </w:rPr>
+        <w:t xml:space="preserve">&lt;bp&gt;</w:t>
+      </w:r>
+      <w:r>
+        <w:rPr>
+          <w:color w:val="000000"/>
+          <w:rtl w:val="0"/>
+        </w:rPr>
+        <w:t xml:space="preserve">doigt</w:t>
+      </w:r>
+      <w:r>
+        <w:rPr>
+          <w:rFonts w:ascii="Courier New" w:cs="Courier New" w:eastAsia="Courier New" w:hAnsi="Courier New"/>
+          <w:color w:val="0000ff"/>
+          <w:sz w:val="18"/>
+          <w:szCs w:val="18"/>
+          <w:rtl w:val="0"/>
+        </w:rPr>
+        <w:t xml:space="preserve">&lt;/bp&gt;</w:t>
+      </w:r>
+      <w:r>
+        <w:rPr>
+          <w:color w:val="000000"/>
+          <w:rtl w:val="0"/>
+        </w:rPr>
+        <w:t xml:space="preserve"> despes</w:t>
+      </w:r>
+      <w:r>
+        <w:rPr>
+          <w:rFonts w:ascii="Courier New" w:cs="Courier New" w:eastAsia="Courier New" w:hAnsi="Courier New"/>
+          <w:color w:val="0000ff"/>
+          <w:sz w:val="18"/>
+          <w:szCs w:val="18"/>
+          <w:rtl w:val="0"/>
+        </w:rPr>
+        <w:t xml:space="preserve">&lt;/ms&gt;</w:t>
       </w:r>
       <w:r>
         <w:rPr>
@@ -2353,10 +2787,37 @@
       </w:pPr>
       <w:r>
         <w:rPr>
-          <w:color w:val="000000"/>
-          <w:rtl w:val="0"/>
-        </w:rPr>
-        <w:t xml:space="preserve">banc des fourreaulx Et avecq un</w:t>
+          <w:rFonts w:ascii="Courier New" w:cs="Courier New" w:eastAsia="Courier New" w:hAnsi="Courier New"/>
+          <w:color w:val="0000ff"/>
+          <w:sz w:val="18"/>
+          <w:szCs w:val="18"/>
+          <w:rtl w:val="0"/>
+        </w:rPr>
+        <w:t xml:space="preserve">&lt;tl&gt;&lt;df&gt;</w:t>
+      </w:r>
+      <w:r>
+        <w:rPr>
+          <w:color w:val="000000"/>
+          <w:rtl w:val="0"/>
+        </w:rPr>
+        <w:t xml:space="preserve">banc des fourreaulx</w:t>
+      </w:r>
+      <w:r>
+        <w:rPr>
+          <w:rFonts w:ascii="Courier New" w:cs="Courier New" w:eastAsia="Courier New" w:hAnsi="Courier New"/>
+          <w:color w:val="0000ff"/>
+          <w:sz w:val="18"/>
+          <w:szCs w:val="18"/>
+          <w:rtl w:val="0"/>
+        </w:rPr>
+        <w:t xml:space="preserve">&lt;/df&gt;&lt;/tl&gt;</w:t>
+      </w:r>
+      <w:r>
+        <w:rPr>
+          <w:color w:val="000000"/>
+          <w:rtl w:val="0"/>
+        </w:rPr>
+        <w:t xml:space="preserve"> Et avecq un</w:t>
       </w:r>
       <w:r>
         <w:rPr>
@@ -2436,7 +2897,18 @@
       </w:r>
       <w:r>
         <w:rPr>
+          <w:rFonts w:ascii="Courier New" w:cs="Courier New" w:eastAsia="Courier New" w:hAnsi="Courier New"/>
           <w:strike w:val="0"/>
+          <w:color w:val="0000ff"/>
+          <w:sz w:val="18"/>
+          <w:szCs w:val="18"/>
+          <w:rtl w:val="0"/>
+        </w:rPr>
+        <w:t xml:space="preserve">&lt;tl&gt;</w:t>
+      </w:r>
+      <w:r>
+        <w:rPr>
+          <w:strike w:val="0"/>
           <w:color w:val="000000"/>
           <w:rtl w:val="0"/>
         </w:rPr>
@@ -2449,6 +2921,17 @@
           <w:rtl w:val="0"/>
         </w:rPr>
         <w:t xml:space="preserve">lane</w:t>
+      </w:r>
+      <w:r>
+        <w:rPr>
+          <w:rFonts w:ascii="Courier New" w:cs="Courier New" w:eastAsia="Courier New" w:hAnsi="Courier New"/>
+          <w:strike w:val="0"/>
+          <w:color w:val="0000ff"/>
+          <w:sz w:val="18"/>
+          <w:szCs w:val="18"/>
+          <w:rtl w:val="0"/>
+        </w:rPr>
+        <w:t xml:space="preserve">&lt;/tl&gt;</w:t>
       </w:r>
       <w:r>
         <w:rPr>
@@ -2471,6 +2954,17 @@
       </w:r>
       <w:r>
         <w:rPr>
+          <w:rFonts w:ascii="Courier New" w:cs="Courier New" w:eastAsia="Courier New" w:hAnsi="Courier New"/>
+          <w:strike w:val="0"/>
+          <w:color w:val="0000ff"/>
+          <w:sz w:val="18"/>
+          <w:szCs w:val="18"/>
+          <w:rtl w:val="0"/>
+        </w:rPr>
+        <w:t xml:space="preserve">&lt;tl&gt;</w:t>
+      </w:r>
+      <w:r>
+        <w:rPr>
           <w:color w:val="000000"/>
           <w:rtl w:val="0"/>
         </w:rPr>
@@ -2501,7 +2995,7 @@
           <w:szCs w:val="18"/>
           <w:rtl w:val="0"/>
         </w:rPr>
-        <w:t xml:space="preserve">&lt;/m&gt;</w:t>
+        <w:t xml:space="preserve">&lt;/m&gt;&lt;/tl&gt;</w:t>
       </w:r>
       <w:r>
         <w:rPr>
@@ -2580,7 +3074,24 @@
           <w:color w:val="000000"/>
           <w:rtl w:val="0"/>
         </w:rPr>
-        <w:t xml:space="preserve">du banc des </w:t>
+        <w:t xml:space="preserve">du </w:t>
+      </w:r>
+      <w:r>
+        <w:rPr>
+          <w:rFonts w:ascii="Courier New" w:cs="Courier New" w:eastAsia="Courier New" w:hAnsi="Courier New"/>
+          <w:color w:val="0000ff"/>
+          <w:sz w:val="18"/>
+          <w:szCs w:val="18"/>
+          <w:rtl w:val="0"/>
+        </w:rPr>
+        <w:t xml:space="preserve">&lt;tl&gt;</w:t>
+      </w:r>
+      <w:r>
+        <w:rPr>
+          <w:color w:val="000000"/>
+          <w:rtl w:val="0"/>
+        </w:rPr>
+        <w:t xml:space="preserve">banc des </w:t>
       </w:r>
       <w:r>
         <w:rPr>
@@ -2607,7 +3118,7 @@
           <w:szCs w:val="18"/>
           <w:rtl w:val="0"/>
         </w:rPr>
-        <w:t xml:space="preserve">&lt;/pro&gt;</w:t>
+        <w:t xml:space="preserve">&lt;/pro&gt;&lt;/tl&gt;</w:t>
       </w:r>
       <w:r>
         <w:rPr>
@@ -2667,7 +3178,18 @@
       </w:r>
       <w:r>
         <w:rPr>
+          <w:rFonts w:ascii="Courier New" w:cs="Courier New" w:eastAsia="Courier New" w:hAnsi="Courier New"/>
           <w:strike w:val="0"/>
+          <w:color w:val="0000ff"/>
+          <w:sz w:val="18"/>
+          <w:szCs w:val="18"/>
+          <w:rtl w:val="0"/>
+        </w:rPr>
+        <w:t xml:space="preserve">&lt;tl&gt;</w:t>
+      </w:r>
+      <w:r>
+        <w:rPr>
+          <w:strike w:val="0"/>
           <w:color w:val="000000"/>
           <w:rtl w:val="0"/>
         </w:rPr>
@@ -2680,6 +3202,17 @@
           <w:rtl w:val="0"/>
         </w:rPr>
         <w:t xml:space="preserve">lane</w:t>
+      </w:r>
+      <w:r>
+        <w:rPr>
+          <w:rFonts w:ascii="Courier New" w:cs="Courier New" w:eastAsia="Courier New" w:hAnsi="Courier New"/>
+          <w:strike w:val="0"/>
+          <w:color w:val="0000ff"/>
+          <w:sz w:val="18"/>
+          <w:szCs w:val="18"/>
+          <w:rtl w:val="0"/>
+        </w:rPr>
+        <w:t xml:space="preserve">&lt;/tl&gt;</w:t>
       </w:r>
       <w:r>
         <w:rPr>
@@ -2702,10 +3235,31 @@
       </w:r>
       <w:r>
         <w:rPr>
+          <w:rFonts w:ascii="Courier New" w:cs="Courier New" w:eastAsia="Courier New" w:hAnsi="Courier New"/>
+          <w:strike w:val="0"/>
+          <w:color w:val="0000ff"/>
+          <w:sz w:val="18"/>
+          <w:szCs w:val="18"/>
+          <w:rtl w:val="0"/>
+        </w:rPr>
+        <w:t xml:space="preserve">&lt;tl&gt;</w:t>
+      </w:r>
+      <w:r>
+        <w:rPr>
           <w:color w:val="000000"/>
           <w:rtl w:val="0"/>
         </w:rPr>
         <w:t xml:space="preserve">plane</w:t>
+      </w:r>
+      <w:r>
+        <w:rPr>
+          <w:rFonts w:ascii="Courier New" w:cs="Courier New" w:eastAsia="Courier New" w:hAnsi="Courier New"/>
+          <w:color w:val="0000ff"/>
+          <w:sz w:val="18"/>
+          <w:szCs w:val="18"/>
+          <w:rtl w:val="0"/>
+        </w:rPr>
+        <w:t xml:space="preserve">&lt;/tl&gt;</w:t>
       </w:r>
       <w:r>
         <w:rPr>
@@ -2746,7 +3300,34 @@
           <w:color w:val="000000"/>
           <w:rtl w:val="0"/>
         </w:rPr>
-        <w:t xml:space="preserve">e un costeau a deulx manches</w:t>
+        <w:t xml:space="preserve">e un </w:t>
+      </w:r>
+      <w:r>
+        <w:rPr>
+          <w:rFonts w:ascii="Courier New" w:cs="Courier New" w:eastAsia="Courier New" w:hAnsi="Courier New"/>
+          <w:color w:val="0000ff"/>
+          <w:sz w:val="18"/>
+          <w:szCs w:val="18"/>
+          <w:rtl w:val="0"/>
+        </w:rPr>
+        <w:t xml:space="preserve">&lt;tl&gt;</w:t>
+      </w:r>
+      <w:r>
+        <w:rPr>
+          <w:color w:val="000000"/>
+          <w:rtl w:val="0"/>
+        </w:rPr>
+        <w:t xml:space="preserve">costeau a deulx manches</w:t>
+      </w:r>
+      <w:r>
+        <w:rPr>
+          <w:rFonts w:ascii="Courier New" w:cs="Courier New" w:eastAsia="Courier New" w:hAnsi="Courier New"/>
+          <w:color w:val="0000ff"/>
+          <w:sz w:val="18"/>
+          <w:szCs w:val="18"/>
+          <w:rtl w:val="0"/>
+        </w:rPr>
+        <w:t xml:space="preserve">&lt;/tl&gt;</w:t>
       </w:r>
       <w:r>
         <w:rPr>
@@ -2818,7 +3399,41 @@
           <w:color w:val="000000"/>
           <w:rtl w:val="0"/>
         </w:rPr>
-        <w:t xml:space="preserve"> par dessus apres on y passe le rabot pour</w:t>
+        <w:t xml:space="preserve"> par dessus apres on y passe le </w:t>
+      </w:r>
+      <w:r>
+        <w:rPr>
+          <w:rFonts w:ascii="Courier New" w:cs="Courier New" w:eastAsia="Courier New" w:hAnsi="Courier New"/>
+          <w:color w:val="0000ff"/>
+          <w:sz w:val="18"/>
+          <w:szCs w:val="18"/>
+          <w:rtl w:val="0"/>
+        </w:rPr>
+        <w:t xml:space="preserve">&lt;tl&gt;</w:t>
+      </w:r>
+      <w:r>
+        <w:rPr>
+          <w:color w:val="000000"/>
+          <w:rtl w:val="0"/>
+        </w:rPr>
+        <w:t xml:space="preserve">rabot</w:t>
+      </w:r>
+      <w:r>
+        <w:rPr>
+          <w:rFonts w:ascii="Courier New" w:cs="Courier New" w:eastAsia="Courier New" w:hAnsi="Courier New"/>
+          <w:color w:val="0000ff"/>
+          <w:sz w:val="18"/>
+          <w:szCs w:val="18"/>
+          <w:rtl w:val="0"/>
+        </w:rPr>
+        <w:t xml:space="preserve">&lt;/tl&gt;</w:t>
+      </w:r>
+      <w:r>
+        <w:rPr>
+          <w:color w:val="000000"/>
+          <w:rtl w:val="0"/>
+        </w:rPr>
+        <w:t xml:space="preserve"> pour</w:t>
       </w:r>
       <w:r>
         <w:rPr>

--- a/TEMP/input/p095v_GC_FP_JBB+_MHS+/tc_p095v.docx
+++ b/TEMP/input/p095v_GC_FP_JBB+_MHS+/tc_p095v.docx
@@ -3549,7 +3549,7 @@
     </w:p>
     <w:sectPr>
       <w:pgSz w:h="15840" w:w="12240"/>
-      <w:pgMar w:bottom="1440" w:top="1440" w:left="1440" w:right="1440" w:header="0"/>
+      <w:pgMar w:bottom="1440" w:top="1440" w:left="1440" w:right="1440" w:header="0" w:footer="720"/>
       <w:pgNumType w:start="1"/>
     </w:sectPr>
   </w:body>

--- a/TEMP/input/p095v_GC_FP_JBB+_MHS+/tc_p095v.docx
+++ b/TEMP/input/p095v_GC_FP_JBB+_MHS+/tc_p095v.docx
@@ -2875,7 +2875,7 @@
           <w:szCs w:val="18"/>
           <w:rtl w:val="0"/>
         </w:rPr>
-        <w:t xml:space="preserve">&lt;/add&gt;</w:t>
+        <w:t xml:space="preserve">&lt;/add&gt;&lt;comment&gt;c_095v_01&lt;/comment&gt;</w:t>
       </w:r>
       <w:r>
         <w:rPr>

--- a/TEMP/input/p095v_GC_FP_JBB+_MHS+/tc_p095v.docx
+++ b/TEMP/input/p095v_GC_FP_JBB+_MHS+/tc_p095v.docx
@@ -12,7 +12,6 @@
           <w:between w:space="0" w:sz="0" w:val="nil"/>
         </w:pBdr>
         <w:shd w:fill="auto" w:val="clear"/>
-        <w:contextualSpacing w:val="0"/>
         <w:rPr>
           <w:color w:val="000000"/>
         </w:rPr>
@@ -70,7 +69,6 @@
           <w:between w:space="0" w:sz="0" w:val="nil"/>
         </w:pBdr>
         <w:shd w:fill="auto" w:val="clear"/>
-        <w:contextualSpacing w:val="0"/>
         <w:rPr>
           <w:color w:val="000000"/>
         </w:rPr>
@@ -118,7 +116,6 @@
           <w:between w:space="0" w:sz="0" w:val="nil"/>
         </w:pBdr>
         <w:shd w:fill="auto" w:val="clear"/>
-        <w:contextualSpacing w:val="0"/>
         <w:rPr/>
       </w:pPr>
       <w:r>
@@ -137,7 +134,6 @@
           <w:between w:space="0" w:sz="0" w:val="nil"/>
         </w:pBdr>
         <w:shd w:fill="auto" w:val="clear"/>
-        <w:contextualSpacing w:val="0"/>
         <w:rPr/>
       </w:pPr>
       <w:r>
@@ -166,7 +162,6 @@
           <w:between w:space="0" w:sz="0" w:val="nil"/>
         </w:pBdr>
         <w:shd w:fill="auto" w:val="clear"/>
-        <w:contextualSpacing w:val="0"/>
         <w:rPr/>
       </w:pPr>
       <w:r>
@@ -195,7 +190,6 @@
           <w:between w:space="0" w:sz="0" w:val="nil"/>
         </w:pBdr>
         <w:shd w:fill="auto" w:val="clear"/>
-        <w:contextualSpacing w:val="0"/>
         <w:rPr/>
       </w:pPr>
       <w:r>
@@ -224,7 +218,6 @@
           <w:between w:space="0" w:sz="0" w:val="nil"/>
         </w:pBdr>
         <w:shd w:fill="auto" w:val="clear"/>
-        <w:contextualSpacing w:val="0"/>
         <w:rPr>
           <w:color w:val="000000"/>
         </w:rPr>
@@ -333,7 +326,6 @@
           <w:between w:space="0" w:sz="0" w:val="nil"/>
         </w:pBdr>
         <w:shd w:fill="auto" w:val="clear"/>
-        <w:contextualSpacing w:val="0"/>
         <w:rPr>
           <w:color w:val="000000"/>
         </w:rPr>
@@ -458,7 +450,6 @@
           <w:between w:space="0" w:sz="0" w:val="nil"/>
         </w:pBdr>
         <w:shd w:fill="auto" w:val="clear"/>
-        <w:contextualSpacing w:val="0"/>
         <w:rPr>
           <w:color w:val="000000"/>
         </w:rPr>
@@ -530,7 +521,6 @@
           <w:between w:space="0" w:sz="0" w:val="nil"/>
         </w:pBdr>
         <w:shd w:fill="auto" w:val="clear"/>
-        <w:contextualSpacing w:val="0"/>
         <w:rPr>
           <w:color w:val="000000"/>
         </w:rPr>
@@ -585,7 +575,6 @@
           <w:between w:space="0" w:sz="0" w:val="nil"/>
         </w:pBdr>
         <w:shd w:fill="auto" w:val="clear"/>
-        <w:contextualSpacing w:val="0"/>
         <w:rPr>
           <w:color w:val="000000"/>
         </w:rPr>
@@ -691,7 +680,6 @@
           <w:between w:space="0" w:sz="0" w:val="nil"/>
         </w:pBdr>
         <w:shd w:fill="auto" w:val="clear"/>
-        <w:contextualSpacing w:val="0"/>
         <w:rPr>
           <w:color w:val="000000"/>
         </w:rPr>
@@ -831,7 +819,6 @@
           <w:between w:space="0" w:sz="0" w:val="nil"/>
         </w:pBdr>
         <w:shd w:fill="auto" w:val="clear"/>
-        <w:contextualSpacing w:val="0"/>
         <w:rPr>
           <w:color w:val="000000"/>
         </w:rPr>
@@ -899,7 +886,6 @@
           <w:between w:space="0" w:sz="0" w:val="nil"/>
         </w:pBdr>
         <w:shd w:fill="auto" w:val="clear"/>
-        <w:contextualSpacing w:val="0"/>
         <w:rPr>
           <w:color w:val="000000"/>
         </w:rPr>
@@ -971,7 +957,6 @@
           <w:between w:space="0" w:sz="0" w:val="nil"/>
         </w:pBdr>
         <w:shd w:fill="auto" w:val="clear"/>
-        <w:contextualSpacing w:val="0"/>
         <w:rPr>
           <w:color w:val="000000"/>
         </w:rPr>
@@ -1009,7 +994,6 @@
           <w:between w:space="0" w:sz="0" w:val="nil"/>
         </w:pBdr>
         <w:shd w:fill="auto" w:val="clear"/>
-        <w:contextualSpacing w:val="0"/>
         <w:rPr>
           <w:color w:val="000000"/>
         </w:rPr>
@@ -1037,7 +1021,6 @@
           <w:between w:space="0" w:sz="0" w:val="nil"/>
         </w:pBdr>
         <w:shd w:fill="auto" w:val="clear"/>
-        <w:contextualSpacing w:val="0"/>
         <w:rPr>
           <w:color w:val="000000"/>
         </w:rPr>
@@ -1085,7 +1068,6 @@
           <w:between w:space="0" w:sz="0" w:val="nil"/>
         </w:pBdr>
         <w:shd w:fill="auto" w:val="clear"/>
-        <w:contextualSpacing w:val="0"/>
         <w:rPr>
           <w:color w:val="000000"/>
         </w:rPr>
@@ -1123,7 +1105,6 @@
           <w:between w:space="0" w:sz="0" w:val="nil"/>
         </w:pBdr>
         <w:shd w:fill="auto" w:val="clear"/>
-        <w:contextualSpacing w:val="0"/>
         <w:rPr>
           <w:color w:val="000000"/>
         </w:rPr>
@@ -1161,7 +1142,6 @@
           <w:between w:space="0" w:sz="0" w:val="nil"/>
         </w:pBdr>
         <w:shd w:fill="auto" w:val="clear"/>
-        <w:contextualSpacing w:val="0"/>
         <w:rPr>
           <w:color w:val="000000"/>
         </w:rPr>
@@ -1226,7 +1206,6 @@
           <w:between w:space="0" w:sz="0" w:val="nil"/>
         </w:pBdr>
         <w:shd w:fill="auto" w:val="clear"/>
-        <w:contextualSpacing w:val="0"/>
         <w:rPr>
           <w:color w:val="000000"/>
         </w:rPr>
@@ -1264,7 +1243,6 @@
           <w:between w:space="0" w:sz="0" w:val="nil"/>
         </w:pBdr>
         <w:shd w:fill="auto" w:val="clear"/>
-        <w:contextualSpacing w:val="0"/>
         <w:rPr>
           <w:color w:val="000000"/>
         </w:rPr>
@@ -1316,7 +1294,6 @@
           <w:between w:space="0" w:sz="0" w:val="nil"/>
         </w:pBdr>
         <w:shd w:fill="auto" w:val="clear"/>
-        <w:contextualSpacing w:val="0"/>
         <w:rPr>
           <w:color w:val="000000"/>
         </w:rPr>
@@ -1388,28 +1365,26 @@
           <w:between w:space="0" w:sz="0" w:val="nil"/>
         </w:pBdr>
         <w:shd w:fill="auto" w:val="clear"/>
-        <w:contextualSpacing w:val="0"/>
-        <w:rPr>
-          <w:color w:val="000000"/>
-        </w:rPr>
-      </w:pPr>
-      <w:r>
-        <w:rPr>
-          <w:rtl w:val="0"/>
-        </w:rPr>
-      </w:r>
-    </w:p>
-    <w:p>
-      <w:pPr>
-        <w:pBdr>
-          <w:top w:space="0" w:sz="0" w:val="nil"/>
-          <w:left w:space="0" w:sz="0" w:val="nil"/>
-          <w:bottom w:space="0" w:sz="0" w:val="nil"/>
-          <w:right w:space="0" w:sz="0" w:val="nil"/>
-          <w:between w:space="0" w:sz="0" w:val="nil"/>
-        </w:pBdr>
-        <w:shd w:fill="auto" w:val="clear"/>
-        <w:contextualSpacing w:val="0"/>
+        <w:rPr>
+          <w:color w:val="000000"/>
+        </w:rPr>
+      </w:pPr>
+      <w:r>
+        <w:rPr>
+          <w:rtl w:val="0"/>
+        </w:rPr>
+      </w:r>
+    </w:p>
+    <w:p>
+      <w:pPr>
+        <w:pBdr>
+          <w:top w:space="0" w:sz="0" w:val="nil"/>
+          <w:left w:space="0" w:sz="0" w:val="nil"/>
+          <w:bottom w:space="0" w:sz="0" w:val="nil"/>
+          <w:right w:space="0" w:sz="0" w:val="nil"/>
+          <w:between w:space="0" w:sz="0" w:val="nil"/>
+        </w:pBdr>
+        <w:shd w:fill="auto" w:val="clear"/>
         <w:rPr>
           <w:color w:val="000000"/>
         </w:rPr>
@@ -1552,7 +1527,6 @@
           <w:between w:space="0" w:sz="0" w:val="nil"/>
         </w:pBdr>
         <w:shd w:fill="auto" w:val="clear"/>
-        <w:contextualSpacing w:val="0"/>
         <w:rPr>
           <w:color w:val="000000"/>
         </w:rPr>
@@ -1771,7 +1745,6 @@
           <w:between w:space="0" w:sz="0" w:val="nil"/>
         </w:pBdr>
         <w:shd w:fill="auto" w:val="clear"/>
-        <w:contextualSpacing w:val="0"/>
         <w:rPr>
           <w:color w:val="000000"/>
         </w:rPr>
@@ -1809,7 +1782,6 @@
           <w:between w:space="0" w:sz="0" w:val="nil"/>
         </w:pBdr>
         <w:shd w:fill="auto" w:val="clear"/>
-        <w:contextualSpacing w:val="0"/>
         <w:rPr>
           <w:color w:val="000000"/>
         </w:rPr>
@@ -1837,7 +1809,6 @@
           <w:between w:space="0" w:sz="0" w:val="nil"/>
         </w:pBdr>
         <w:shd w:fill="auto" w:val="clear"/>
-        <w:contextualSpacing w:val="0"/>
         <w:rPr>
           <w:color w:val="000000"/>
         </w:rPr>
@@ -1919,7 +1890,6 @@
           <w:between w:space="0" w:sz="0" w:val="nil"/>
         </w:pBdr>
         <w:shd w:fill="auto" w:val="clear"/>
-        <w:contextualSpacing w:val="0"/>
         <w:rPr>
           <w:color w:val="000000"/>
         </w:rPr>
@@ -1991,28 +1961,26 @@
           <w:between w:space="0" w:sz="0" w:val="nil"/>
         </w:pBdr>
         <w:shd w:fill="auto" w:val="clear"/>
-        <w:contextualSpacing w:val="0"/>
-        <w:rPr>
-          <w:color w:val="000000"/>
-        </w:rPr>
-      </w:pPr>
-      <w:r>
-        <w:rPr>
-          <w:rtl w:val="0"/>
-        </w:rPr>
-      </w:r>
-    </w:p>
-    <w:p>
-      <w:pPr>
-        <w:pBdr>
-          <w:top w:space="0" w:sz="0" w:val="nil"/>
-          <w:left w:space="0" w:sz="0" w:val="nil"/>
-          <w:bottom w:space="0" w:sz="0" w:val="nil"/>
-          <w:right w:space="0" w:sz="0" w:val="nil"/>
-          <w:between w:space="0" w:sz="0" w:val="nil"/>
-        </w:pBdr>
-        <w:shd w:fill="auto" w:val="clear"/>
-        <w:contextualSpacing w:val="0"/>
+        <w:rPr>
+          <w:color w:val="000000"/>
+        </w:rPr>
+      </w:pPr>
+      <w:r>
+        <w:rPr>
+          <w:rtl w:val="0"/>
+        </w:rPr>
+      </w:r>
+    </w:p>
+    <w:p>
+      <w:pPr>
+        <w:pBdr>
+          <w:top w:space="0" w:sz="0" w:val="nil"/>
+          <w:left w:space="0" w:sz="0" w:val="nil"/>
+          <w:bottom w:space="0" w:sz="0" w:val="nil"/>
+          <w:right w:space="0" w:sz="0" w:val="nil"/>
+          <w:between w:space="0" w:sz="0" w:val="nil"/>
+        </w:pBdr>
+        <w:shd w:fill="auto" w:val="clear"/>
         <w:rPr>
           <w:color w:val="000000"/>
         </w:rPr>
@@ -2077,7 +2045,6 @@
           <w:between w:space="0" w:sz="0" w:val="nil"/>
         </w:pBdr>
         <w:shd w:fill="auto" w:val="clear"/>
-        <w:contextualSpacing w:val="0"/>
         <w:rPr>
           <w:color w:val="000000"/>
         </w:rPr>
@@ -2115,28 +2082,26 @@
           <w:between w:space="0" w:sz="0" w:val="nil"/>
         </w:pBdr>
         <w:shd w:fill="auto" w:val="clear"/>
-        <w:contextualSpacing w:val="0"/>
-        <w:rPr>
-          <w:color w:val="000000"/>
-        </w:rPr>
-      </w:pPr>
-      <w:r>
-        <w:rPr>
-          <w:rtl w:val="0"/>
-        </w:rPr>
-      </w:r>
-    </w:p>
-    <w:p>
-      <w:pPr>
-        <w:pBdr>
-          <w:top w:space="0" w:sz="0" w:val="nil"/>
-          <w:left w:space="0" w:sz="0" w:val="nil"/>
-          <w:bottom w:space="0" w:sz="0" w:val="nil"/>
-          <w:right w:space="0" w:sz="0" w:val="nil"/>
-          <w:between w:space="0" w:sz="0" w:val="nil"/>
-        </w:pBdr>
-        <w:shd w:fill="auto" w:val="clear"/>
-        <w:contextualSpacing w:val="0"/>
+        <w:rPr>
+          <w:color w:val="000000"/>
+        </w:rPr>
+      </w:pPr>
+      <w:r>
+        <w:rPr>
+          <w:rtl w:val="0"/>
+        </w:rPr>
+      </w:r>
+    </w:p>
+    <w:p>
+      <w:pPr>
+        <w:pBdr>
+          <w:top w:space="0" w:sz="0" w:val="nil"/>
+          <w:left w:space="0" w:sz="0" w:val="nil"/>
+          <w:bottom w:space="0" w:sz="0" w:val="nil"/>
+          <w:right w:space="0" w:sz="0" w:val="nil"/>
+          <w:between w:space="0" w:sz="0" w:val="nil"/>
+        </w:pBdr>
+        <w:shd w:fill="auto" w:val="clear"/>
         <w:rPr>
           <w:color w:val="000000"/>
         </w:rPr>
@@ -2252,7 +2217,6 @@
           <w:between w:space="0" w:sz="0" w:val="nil"/>
         </w:pBdr>
         <w:shd w:fill="auto" w:val="clear"/>
-        <w:contextualSpacing w:val="0"/>
         <w:rPr>
           <w:color w:val="000000"/>
         </w:rPr>
@@ -2351,7 +2315,6 @@
           <w:between w:space="0" w:sz="0" w:val="nil"/>
         </w:pBdr>
         <w:shd w:fill="auto" w:val="clear"/>
-        <w:contextualSpacing w:val="0"/>
         <w:rPr>
           <w:color w:val="000000"/>
         </w:rPr>
@@ -2389,28 +2352,26 @@
           <w:between w:space="0" w:sz="0" w:val="nil"/>
         </w:pBdr>
         <w:shd w:fill="auto" w:val="clear"/>
-        <w:contextualSpacing w:val="0"/>
-        <w:rPr>
-          <w:color w:val="000000"/>
-        </w:rPr>
-      </w:pPr>
-      <w:r>
-        <w:rPr>
-          <w:rtl w:val="0"/>
-        </w:rPr>
-      </w:r>
-    </w:p>
-    <w:p>
-      <w:pPr>
-        <w:pBdr>
-          <w:top w:space="0" w:sz="0" w:val="nil"/>
-          <w:left w:space="0" w:sz="0" w:val="nil"/>
-          <w:bottom w:space="0" w:sz="0" w:val="nil"/>
-          <w:right w:space="0" w:sz="0" w:val="nil"/>
-          <w:between w:space="0" w:sz="0" w:val="nil"/>
-        </w:pBdr>
-        <w:shd w:fill="auto" w:val="clear"/>
-        <w:contextualSpacing w:val="0"/>
+        <w:rPr>
+          <w:color w:val="000000"/>
+        </w:rPr>
+      </w:pPr>
+      <w:r>
+        <w:rPr>
+          <w:rtl w:val="0"/>
+        </w:rPr>
+      </w:r>
+    </w:p>
+    <w:p>
+      <w:pPr>
+        <w:pBdr>
+          <w:top w:space="0" w:sz="0" w:val="nil"/>
+          <w:left w:space="0" w:sz="0" w:val="nil"/>
+          <w:bottom w:space="0" w:sz="0" w:val="nil"/>
+          <w:right w:space="0" w:sz="0" w:val="nil"/>
+          <w:between w:space="0" w:sz="0" w:val="nil"/>
+        </w:pBdr>
+        <w:shd w:fill="auto" w:val="clear"/>
         <w:rPr>
           <w:color w:val="000000"/>
         </w:rPr>
@@ -2526,7 +2487,6 @@
           <w:between w:space="0" w:sz="0" w:val="nil"/>
         </w:pBdr>
         <w:shd w:fill="auto" w:val="clear"/>
-        <w:contextualSpacing w:val="0"/>
         <w:rPr>
           <w:color w:val="000000"/>
         </w:rPr>
@@ -2659,28 +2619,26 @@
           <w:between w:space="0" w:sz="0" w:val="nil"/>
         </w:pBdr>
         <w:shd w:fill="auto" w:val="clear"/>
-        <w:contextualSpacing w:val="0"/>
-        <w:rPr>
-          <w:color w:val="000000"/>
-        </w:rPr>
-      </w:pPr>
-      <w:r>
-        <w:rPr>
-          <w:rtl w:val="0"/>
-        </w:rPr>
-      </w:r>
-    </w:p>
-    <w:p>
-      <w:pPr>
-        <w:pBdr>
-          <w:top w:space="0" w:sz="0" w:val="nil"/>
-          <w:left w:space="0" w:sz="0" w:val="nil"/>
-          <w:bottom w:space="0" w:sz="0" w:val="nil"/>
-          <w:right w:space="0" w:sz="0" w:val="nil"/>
-          <w:between w:space="0" w:sz="0" w:val="nil"/>
-        </w:pBdr>
-        <w:shd w:fill="auto" w:val="clear"/>
-        <w:contextualSpacing w:val="0"/>
+        <w:rPr>
+          <w:color w:val="000000"/>
+        </w:rPr>
+      </w:pPr>
+      <w:r>
+        <w:rPr>
+          <w:rtl w:val="0"/>
+        </w:rPr>
+      </w:r>
+    </w:p>
+    <w:p>
+      <w:pPr>
+        <w:pBdr>
+          <w:top w:space="0" w:sz="0" w:val="nil"/>
+          <w:left w:space="0" w:sz="0" w:val="nil"/>
+          <w:bottom w:space="0" w:sz="0" w:val="nil"/>
+          <w:right w:space="0" w:sz="0" w:val="nil"/>
+          <w:between w:space="0" w:sz="0" w:val="nil"/>
+        </w:pBdr>
+        <w:shd w:fill="auto" w:val="clear"/>
         <w:rPr>
           <w:color w:val="000000"/>
         </w:rPr>
@@ -2780,7 +2738,6 @@
           <w:between w:space="0" w:sz="0" w:val="nil"/>
         </w:pBdr>
         <w:shd w:fill="auto" w:val="clear"/>
-        <w:contextualSpacing w:val="0"/>
         <w:rPr>
           <w:color w:val="000000"/>
         </w:rPr>
@@ -3064,7 +3021,6 @@
           <w:between w:space="0" w:sz="0" w:val="nil"/>
         </w:pBdr>
         <w:shd w:fill="auto" w:val="clear"/>
-        <w:contextualSpacing w:val="0"/>
         <w:rPr>
           <w:color w:val="000000"/>
         </w:rPr>
@@ -3153,7 +3109,6 @@
           <w:between w:space="0" w:sz="0" w:val="nil"/>
         </w:pBdr>
         <w:shd w:fill="auto" w:val="clear"/>
-        <w:contextualSpacing w:val="0"/>
         <w:rPr>
           <w:color w:val="000000"/>
         </w:rPr>
@@ -3355,7 +3310,6 @@
           <w:between w:space="0" w:sz="0" w:val="nil"/>
         </w:pBdr>
         <w:shd w:fill="auto" w:val="clear"/>
-        <w:contextualSpacing w:val="0"/>
         <w:rPr>
           <w:color w:val="000000"/>
         </w:rPr>
@@ -3461,7 +3415,6 @@
           <w:between w:space="0" w:sz="0" w:val="nil"/>
         </w:pBdr>
         <w:shd w:fill="auto" w:val="clear"/>
-        <w:contextualSpacing w:val="0"/>
         <w:rPr>
           <w:color w:val="000000"/>
         </w:rPr>
@@ -3499,7 +3452,6 @@
           <w:between w:space="0" w:sz="0" w:val="nil"/>
         </w:pBdr>
         <w:shd w:fill="auto" w:val="clear"/>
-        <w:contextualSpacing w:val="0"/>
         <w:rPr/>
       </w:pPr>
       <w:r>
@@ -3528,7 +3480,6 @@
           <w:between w:space="0" w:sz="0" w:val="nil"/>
         </w:pBdr>
         <w:shd w:fill="auto" w:val="clear"/>
-        <w:contextualSpacing w:val="0"/>
         <w:rPr/>
       </w:pPr>
       <w:r>
@@ -3574,7 +3525,6 @@
         <w:shd w:fill="auto" w:val="clear"/>
         <w:spacing w:after="0" w:before="0" w:line="240" w:lineRule="auto"/>
         <w:ind w:left="0" w:right="0" w:firstLine="0"/>
-        <w:contextualSpacing w:val="0"/>
         <w:jc w:val="left"/>
         <w:rPr>
           <w:rFonts w:ascii="Arial" w:cs="Arial" w:eastAsia="Arial" w:hAnsi="Arial"/>
